--- a/MiguelP1PSP/EJERCICIO 1 P1PSP.docx
+++ b/MiguelP1PSP/EJERCICIO 1 P1PSP.docx
@@ -26,8 +26,8 @@
     <w:p>
       <w:pPr>
         <w:rPr>
-          <w:sz w:val="24"/>
-          <w:szCs w:val="24"/>
+          <w:sz w:val="16"/>
+          <w:szCs w:val="16"/>
         </w:rPr>
       </w:pPr>
     </w:p>
@@ -38,14 +38,83 @@
           <w:ilvl w:val="0"/>
           <w:numId w:val="1"/>
         </w:numPr>
-      </w:pPr>
-      <w:r>
-        <w:rPr>
-          <w:sz w:val="24"/>
-          <w:szCs w:val="24"/>
-        </w:rPr>
-        <w:t xml:space="preserve">Información relativa al proceso que el núcleo debe conocer para poder iniciar o continuar su ejecución. </w:t>
-      </w:r>
+        <w:rPr>
+          <w:rFonts w:asciiTheme="minorHAnsi" w:hAnsiTheme="minorHAnsi" w:cstheme="minorHAnsi"/>
+          <w:sz w:val="24"/>
+          <w:szCs w:val="24"/>
+        </w:rPr>
+      </w:pPr>
+      <w:r>
+        <w:rPr>
+          <w:rFonts w:asciiTheme="minorHAnsi" w:hAnsiTheme="minorHAnsi" w:cstheme="minorHAnsi"/>
+          <w:color w:val="202122"/>
+          <w:sz w:val="24"/>
+          <w:szCs w:val="24"/>
+          <w:shd w:val="clear" w:color="auto" w:fill="FFFFFF"/>
+        </w:rPr>
+        <w:t>E</w:t>
+      </w:r>
+      <w:r>
+        <w:rPr>
+          <w:rFonts w:asciiTheme="minorHAnsi" w:hAnsiTheme="minorHAnsi" w:cstheme="minorHAnsi"/>
+          <w:color w:val="202122"/>
+          <w:sz w:val="24"/>
+          <w:szCs w:val="24"/>
+          <w:shd w:val="clear" w:color="auto" w:fill="FFFFFF"/>
+        </w:rPr>
+        <w:t>l contexto de un proceso</w:t>
+      </w:r>
+      <w:r>
+        <w:rPr>
+          <w:rFonts w:asciiTheme="minorHAnsi" w:hAnsiTheme="minorHAnsi" w:cstheme="minorHAnsi"/>
+          <w:color w:val="202122"/>
+          <w:sz w:val="24"/>
+          <w:szCs w:val="24"/>
+          <w:shd w:val="clear" w:color="auto" w:fill="FFFFFF"/>
+        </w:rPr>
+        <w:t>,</w:t>
+      </w:r>
+      <w:r>
+        <w:rPr>
+          <w:rFonts w:asciiTheme="minorHAnsi" w:hAnsiTheme="minorHAnsi" w:cstheme="minorHAnsi"/>
+          <w:color w:val="202122"/>
+          <w:sz w:val="24"/>
+          <w:szCs w:val="24"/>
+          <w:shd w:val="clear" w:color="auto" w:fill="FFFFFF"/>
+        </w:rPr>
+        <w:t> se puede definir como la información relativa al proceso que el núcleo debe conocer para poder iniciar o continuar su ejecución. Cuando se ejecuta un proceso</w:t>
+      </w:r>
+      <w:r>
+        <w:rPr>
+          <w:rFonts w:asciiTheme="minorHAnsi" w:hAnsiTheme="minorHAnsi" w:cstheme="minorHAnsi"/>
+          <w:color w:val="202122"/>
+          <w:sz w:val="24"/>
+          <w:szCs w:val="24"/>
+          <w:shd w:val="clear" w:color="auto" w:fill="FFFFFF"/>
+        </w:rPr>
+        <w:t>,</w:t>
+      </w:r>
+      <w:r>
+        <w:rPr>
+          <w:rFonts w:asciiTheme="minorHAnsi" w:hAnsiTheme="minorHAnsi" w:cstheme="minorHAnsi"/>
+          <w:color w:val="202122"/>
+          <w:sz w:val="24"/>
+          <w:szCs w:val="24"/>
+          <w:shd w:val="clear" w:color="auto" w:fill="FFFFFF"/>
+        </w:rPr>
+        <w:t> se dice que el sistema se ejecuta en el contexto de dicho proceso.</w:t>
+      </w:r>
+    </w:p>
+    <w:p>
+      <w:pPr>
+        <w:pStyle w:val="Prrafodelista"/>
+        <w:ind w:left="360"/>
+        <w:rPr>
+          <w:rFonts w:asciiTheme="minorHAnsi" w:hAnsiTheme="minorHAnsi" w:cstheme="minorHAnsi"/>
+          <w:sz w:val="16"/>
+          <w:szCs w:val="16"/>
+        </w:rPr>
+      </w:pPr>
     </w:p>
     <w:p>
       <w:pPr>
@@ -64,23 +133,163 @@
           <w:sz w:val="24"/>
           <w:szCs w:val="24"/>
         </w:rPr>
-        <w:t xml:space="preserve">Cuando la CPU pasa de un proceso a otro rápidamente dándole a cada uno un pequeño tiempo de </w:t>
-      </w:r>
-      <w:r>
-        <w:rPr>
-          <w:sz w:val="24"/>
-          <w:szCs w:val="24"/>
-        </w:rPr>
-        <w:t xml:space="preserve">computación. </w:t>
-      </w:r>
-    </w:p>
-    <w:p>
-      <w:pPr>
-        <w:rPr>
-          <w:b/>
-          <w:bCs/>
-          <w:sz w:val="24"/>
-          <w:szCs w:val="24"/>
+        <w:t xml:space="preserve">Se refiere a la </w:t>
+      </w:r>
+      <w:r>
+        <w:rPr>
+          <w:sz w:val="24"/>
+          <w:szCs w:val="24"/>
+        </w:rPr>
+        <w:t xml:space="preserve">técnica por la que </w:t>
+      </w:r>
+      <w:r>
+        <w:rPr>
+          <w:sz w:val="24"/>
+          <w:szCs w:val="24"/>
+        </w:rPr>
+        <w:t>2</w:t>
+      </w:r>
+      <w:r>
+        <w:rPr>
+          <w:sz w:val="24"/>
+          <w:szCs w:val="24"/>
+        </w:rPr>
+        <w:t xml:space="preserve"> o más </w:t>
+      </w:r>
+      <w:hyperlink r:id="rId7" w:history="1">
+        <w:r>
+          <w:rPr>
+            <w:rStyle w:val="Hipervnculo"/>
+            <w:color w:val="auto"/>
+            <w:sz w:val="24"/>
+            <w:szCs w:val="24"/>
+            <w:u w:val="none"/>
+          </w:rPr>
+          <w:t>procesos</w:t>
+        </w:r>
+      </w:hyperlink>
+      <w:r>
+        <w:rPr>
+          <w:sz w:val="24"/>
+          <w:szCs w:val="24"/>
+        </w:rPr>
+        <w:t> pueden alojarse en la </w:t>
+      </w:r>
+      <w:hyperlink r:id="rId8" w:history="1">
+        <w:r>
+          <w:rPr>
+            <w:rStyle w:val="Hipervnculo"/>
+            <w:color w:val="auto"/>
+            <w:sz w:val="24"/>
+            <w:szCs w:val="24"/>
+            <w:u w:val="none"/>
+          </w:rPr>
+          <w:t>memoria</w:t>
+        </w:r>
+      </w:hyperlink>
+      <w:r>
+        <w:rPr>
+          <w:sz w:val="24"/>
+          <w:szCs w:val="24"/>
+        </w:rPr>
+        <w:t> principal y ser ejecutados </w:t>
+      </w:r>
+      <w:hyperlink r:id="rId9" w:history="1">
+        <w:r>
+          <w:rPr>
+            <w:rStyle w:val="Hipervnculo"/>
+            <w:color w:val="auto"/>
+            <w:sz w:val="24"/>
+            <w:szCs w:val="24"/>
+            <w:u w:val="none"/>
+          </w:rPr>
+          <w:t>concurrentemente</w:t>
+        </w:r>
+      </w:hyperlink>
+      <w:r>
+        <w:rPr>
+          <w:sz w:val="24"/>
+          <w:szCs w:val="24"/>
+        </w:rPr>
+        <w:t> por el procesador o </w:t>
+      </w:r>
+      <w:hyperlink r:id="rId10" w:history="1">
+        <w:r>
+          <w:rPr>
+            <w:rStyle w:val="Hipervnculo"/>
+            <w:color w:val="auto"/>
+            <w:sz w:val="24"/>
+            <w:szCs w:val="24"/>
+            <w:u w:val="none"/>
+          </w:rPr>
+          <w:t>CPU</w:t>
+        </w:r>
+      </w:hyperlink>
+      <w:r>
+        <w:rPr>
+          <w:sz w:val="24"/>
+          <w:szCs w:val="24"/>
+        </w:rPr>
+        <w:t>.</w:t>
+      </w:r>
+      <w:r>
+        <w:rPr>
+          <w:rFonts w:ascii="Arial" w:hAnsi="Arial" w:cs="Arial"/>
+          <w:color w:val="202122"/>
+          <w:sz w:val="21"/>
+          <w:szCs w:val="21"/>
+          <w:shd w:val="clear" w:color="auto" w:fill="FFFFFF"/>
+        </w:rPr>
+        <w:t xml:space="preserve"> </w:t>
+      </w:r>
+      <w:r>
+        <w:rPr>
+          <w:sz w:val="24"/>
+          <w:szCs w:val="24"/>
+        </w:rPr>
+        <w:t>L</w:t>
+      </w:r>
+      <w:r>
+        <w:rPr>
+          <w:sz w:val="24"/>
+          <w:szCs w:val="24"/>
+        </w:rPr>
+        <w:t>a ejecución de los procesos (o </w:t>
+      </w:r>
+      <w:hyperlink r:id="rId11" w:history="1">
+        <w:r>
+          <w:rPr>
+            <w:rStyle w:val="Hipervnculo"/>
+            <w:color w:val="auto"/>
+            <w:sz w:val="24"/>
+            <w:szCs w:val="24"/>
+            <w:u w:val="none"/>
+          </w:rPr>
+          <w:t>hilos</w:t>
+        </w:r>
+      </w:hyperlink>
+      <w:r>
+        <w:rPr>
+          <w:sz w:val="24"/>
+          <w:szCs w:val="24"/>
+        </w:rPr>
+        <w:t>) se va solapando en el tiempo a tal velocidad, que causa la impresión de realizarse en paralelo (simultáneamente). </w:t>
+      </w:r>
+      <w:r>
+        <w:rPr>
+          <w:sz w:val="24"/>
+          <w:szCs w:val="24"/>
+        </w:rPr>
+        <w:t xml:space="preserve"> </w:t>
+      </w:r>
+    </w:p>
+    <w:p>
+      <w:pPr>
+        <w:pStyle w:val="Prrafodelista"/>
+        <w:ind w:left="360"/>
+        <w:rPr>
+          <w:sz w:val="16"/>
+          <w:szCs w:val="16"/>
         </w:rPr>
       </w:pPr>
     </w:p>
@@ -101,14 +310,7 @@
           <w:sz w:val="24"/>
           <w:szCs w:val="24"/>
         </w:rPr>
-        <w:t>Aplicación que se ejecuta al inicio del sistema y no finaliza nunca salvo que se le envíe una señal de finalización explicita (generalmente apagar el sistema). Es un tipo especial de proceso informático que se ejecuta en segundo plano en vez</w:t>
-      </w:r>
-      <w:r>
-        <w:rPr>
-          <w:sz w:val="24"/>
-          <w:szCs w:val="24"/>
-        </w:rPr>
-        <w:t xml:space="preserve"> de ser controlado directamente por el usuario.</w:t>
+        <w:t>Aplicación que se ejecuta al inicio del sistema y no finaliza nunca salvo que se le envíe una señal de finalización explicita (generalmente apagar el sistema). Es un tipo especial de proceso informático que se ejecuta en segundo plano en vez de ser controlado directamente por el usuario.</w:t>
       </w:r>
     </w:p>
     <w:p>
@@ -116,8 +318,8 @@
         <w:rPr>
           <w:b/>
           <w:bCs/>
-          <w:sz w:val="24"/>
-          <w:szCs w:val="24"/>
+          <w:sz w:val="16"/>
+          <w:szCs w:val="16"/>
         </w:rPr>
       </w:pPr>
     </w:p>
@@ -138,14 +340,14 @@
           <w:sz w:val="24"/>
           <w:szCs w:val="24"/>
         </w:rPr>
-        <w:t>La diferencia es que los procesos en Linux pueden ser divididos en 3 categorías: interactivos, tiempo real o por lotes, mientras que en Windows, la planificación de procesos se basa en la utilización de cola</w:t>
-      </w:r>
-      <w:r>
-        <w:rPr>
-          <w:sz w:val="24"/>
-          <w:szCs w:val="24"/>
-        </w:rPr>
-        <w:t>s múltiples de prioridades.</w:t>
+        <w:t xml:space="preserve">En UNIX se crea un proceso inicial llamado “init” al que se denomina proceso </w:t>
+      </w:r>
+      <w:r>
+        <w:rPr>
+          <w:sz w:val="24"/>
+          <w:szCs w:val="24"/>
+        </w:rPr>
+        <w:t>‘padre’, ya que a partir de él se crearán los procesos ‘hijo’ o subprocesos.  En Windows este procedimiento no existe ya que todos los procesos son iguales.</w:t>
       </w:r>
     </w:p>
     <w:p>
@@ -153,8 +355,8 @@
         <w:rPr>
           <w:b/>
           <w:bCs/>
-          <w:sz w:val="24"/>
-          <w:szCs w:val="24"/>
+          <w:sz w:val="16"/>
+          <w:szCs w:val="16"/>
         </w:rPr>
       </w:pPr>
     </w:p>
@@ -181,8 +383,8 @@
     <w:p>
       <w:pPr>
         <w:rPr>
-          <w:sz w:val="24"/>
-          <w:szCs w:val="24"/>
+          <w:sz w:val="16"/>
+          <w:szCs w:val="16"/>
         </w:rPr>
       </w:pPr>
     </w:p>
@@ -211,8 +413,8 @@
         <w:rPr>
           <w:b/>
           <w:bCs/>
-          <w:sz w:val="24"/>
-          <w:szCs w:val="24"/>
+          <w:sz w:val="16"/>
+          <w:szCs w:val="16"/>
         </w:rPr>
       </w:pPr>
     </w:p>
@@ -307,17 +509,7 @@
           <w:szCs w:val="24"/>
           <w:lang w:eastAsia="es-ES"/>
         </w:rPr>
-        <w:t xml:space="preserve"> No puede ejecutarse hasta</w:t>
-      </w:r>
-      <w:r>
-        <w:rPr>
-          <w:rFonts w:eastAsia="Times New Roman" w:cs="Calibri"/>
-          <w:color w:val="202122"/>
-          <w:sz w:val="24"/>
-          <w:szCs w:val="24"/>
-          <w:lang w:eastAsia="es-ES"/>
-        </w:rPr>
-        <w:t xml:space="preserve"> que un evento externo se lleve a cabo.</w:t>
+        <w:t xml:space="preserve"> No puede ejecutarse hasta que un evento externo se lleve a cabo.</w:t>
       </w:r>
     </w:p>
     <w:p>
@@ -365,8 +557,8 @@
         <w:rPr>
           <w:b/>
           <w:bCs/>
-          <w:sz w:val="24"/>
-          <w:szCs w:val="24"/>
+          <w:sz w:val="16"/>
+          <w:szCs w:val="16"/>
         </w:rPr>
       </w:pPr>
     </w:p>
@@ -378,16 +570,287 @@
           <w:numId w:val="1"/>
         </w:numPr>
         <w:rPr>
-          <w:sz w:val="24"/>
-          <w:szCs w:val="24"/>
-        </w:rPr>
-      </w:pPr>
-      <w:r>
-        <w:rPr>
-          <w:sz w:val="24"/>
-          <w:szCs w:val="24"/>
-        </w:rPr>
-        <w:t>Es el cambio del proceso actual en ejecución por otro proceso por parte de la CPU.</w:t>
+          <w:rFonts w:asciiTheme="minorHAnsi" w:hAnsiTheme="minorHAnsi" w:cstheme="minorHAnsi"/>
+          <w:sz w:val="24"/>
+          <w:szCs w:val="24"/>
+        </w:rPr>
+      </w:pPr>
+      <w:r>
+        <w:rPr>
+          <w:rFonts w:asciiTheme="minorHAnsi" w:hAnsiTheme="minorHAnsi" w:cstheme="minorHAnsi"/>
+          <w:color w:val="202122"/>
+          <w:sz w:val="24"/>
+          <w:szCs w:val="24"/>
+          <w:shd w:val="clear" w:color="auto" w:fill="FFFFFF"/>
+        </w:rPr>
+        <w:t>En un sistema multiprogramado, cuando un proceso</w:t>
+      </w:r>
+      <w:r>
+        <w:rPr>
+          <w:rFonts w:asciiTheme="minorHAnsi" w:hAnsiTheme="minorHAnsi" w:cstheme="minorHAnsi"/>
+          <w:color w:val="202122"/>
+          <w:sz w:val="24"/>
+          <w:szCs w:val="24"/>
+          <w:shd w:val="clear" w:color="auto" w:fill="FFFFFF"/>
+        </w:rPr>
+        <w:t xml:space="preserve"> </w:t>
+      </w:r>
+      <w:r>
+        <w:rPr>
+          <w:rFonts w:asciiTheme="minorHAnsi" w:hAnsiTheme="minorHAnsi" w:cstheme="minorHAnsi"/>
+          <w:color w:val="202122"/>
+          <w:sz w:val="24"/>
+          <w:szCs w:val="24"/>
+          <w:shd w:val="clear" w:color="auto" w:fill="FFFFFF"/>
+        </w:rPr>
+        <w:t>concluye o se bloquea (en espera de una </w:t>
+      </w:r>
+      <w:hyperlink r:id="rId12" w:history="1">
+        <w:r>
+          <w:rPr>
+            <w:rStyle w:val="Hipervnculo"/>
+            <w:rFonts w:asciiTheme="minorHAnsi" w:hAnsiTheme="minorHAnsi" w:cstheme="minorHAnsi"/>
+            <w:color w:val="auto"/>
+            <w:sz w:val="24"/>
+            <w:szCs w:val="24"/>
+            <w:u w:val="none"/>
+            <w:shd w:val="clear" w:color="auto" w:fill="FFFFFF"/>
+          </w:rPr>
+          <w:t>operación de E/S</w:t>
+        </w:r>
+      </w:hyperlink>
+      <w:r>
+        <w:rPr>
+          <w:rFonts w:asciiTheme="minorHAnsi" w:hAnsiTheme="minorHAnsi" w:cstheme="minorHAnsi"/>
+          <w:color w:val="202122"/>
+          <w:sz w:val="24"/>
+          <w:szCs w:val="24"/>
+          <w:shd w:val="clear" w:color="auto" w:fill="FFFFFF"/>
+        </w:rPr>
+        <w:t>), el </w:t>
+      </w:r>
+      <w:hyperlink r:id="rId13" w:history="1">
+        <w:r>
+          <w:rPr>
+            <w:rStyle w:val="Hipervnculo"/>
+            <w:rFonts w:asciiTheme="minorHAnsi" w:hAnsiTheme="minorHAnsi" w:cstheme="minorHAnsi"/>
+            <w:color w:val="auto"/>
+            <w:sz w:val="24"/>
+            <w:szCs w:val="24"/>
+            <w:u w:val="none"/>
+            <w:shd w:val="clear" w:color="auto" w:fill="FFFFFF"/>
+          </w:rPr>
+          <w:t>núcleo</w:t>
+        </w:r>
+      </w:hyperlink>
+      <w:r>
+        <w:rPr>
+          <w:rFonts w:asciiTheme="minorHAnsi" w:hAnsiTheme="minorHAnsi" w:cstheme="minorHAnsi"/>
+          <w:color w:val="202122"/>
+          <w:sz w:val="24"/>
+          <w:szCs w:val="24"/>
+          <w:shd w:val="clear" w:color="auto" w:fill="FFFFFF"/>
+        </w:rPr>
+        <w:t xml:space="preserve"> del sistema operativo toma el control de la CPU para efectuar lo que se denomina </w:t>
+      </w:r>
+      <w:r>
+        <w:rPr>
+          <w:rFonts w:asciiTheme="minorHAnsi" w:hAnsiTheme="minorHAnsi" w:cstheme="minorHAnsi"/>
+          <w:sz w:val="24"/>
+          <w:szCs w:val="24"/>
+          <w:shd w:val="clear" w:color="auto" w:fill="FFFFFF"/>
+        </w:rPr>
+        <w:t>“</w:t>
+      </w:r>
+      <w:hyperlink r:id="rId14" w:history="1">
+        <w:r>
+          <w:rPr>
+            <w:rStyle w:val="Hipervnculo"/>
+            <w:rFonts w:asciiTheme="minorHAnsi" w:hAnsiTheme="minorHAnsi" w:cstheme="minorHAnsi"/>
+            <w:color w:val="auto"/>
+            <w:sz w:val="24"/>
+            <w:szCs w:val="24"/>
+            <w:u w:val="none"/>
+            <w:shd w:val="clear" w:color="auto" w:fill="FFFFFF"/>
+          </w:rPr>
+          <w:t>cambio de contexto</w:t>
+        </w:r>
+      </w:hyperlink>
+      <w:r>
+        <w:rPr>
+          <w:rFonts w:asciiTheme="minorHAnsi" w:hAnsiTheme="minorHAnsi" w:cstheme="minorHAnsi"/>
+          <w:sz w:val="24"/>
+          <w:szCs w:val="24"/>
+          <w:shd w:val="clear" w:color="auto" w:fill="FFFFFF"/>
+        </w:rPr>
+        <w:t>”</w:t>
+      </w:r>
+      <w:r>
+        <w:rPr>
+          <w:rFonts w:asciiTheme="minorHAnsi" w:hAnsiTheme="minorHAnsi" w:cstheme="minorHAnsi"/>
+          <w:sz w:val="24"/>
+          <w:szCs w:val="24"/>
+          <w:shd w:val="clear" w:color="auto" w:fill="FFFFFF"/>
+        </w:rPr>
+        <w:t xml:space="preserve">, </w:t>
+      </w:r>
+      <w:r>
+        <w:rPr>
+          <w:rFonts w:asciiTheme="minorHAnsi" w:hAnsiTheme="minorHAnsi" w:cstheme="minorHAnsi"/>
+          <w:color w:val="202122"/>
+          <w:sz w:val="24"/>
+          <w:szCs w:val="24"/>
+          <w:shd w:val="clear" w:color="auto" w:fill="FFFFFF"/>
+        </w:rPr>
+        <w:t>a fin de dar turno a otro proceso para que se ejecute.</w:t>
+      </w:r>
+    </w:p>
+    <w:p>
+      <w:pPr>
+        <w:pStyle w:val="Prrafodelista"/>
+        <w:ind w:left="360"/>
+        <w:rPr>
+          <w:rFonts w:asciiTheme="minorHAnsi" w:hAnsiTheme="minorHAnsi" w:cstheme="minorHAnsi"/>
+          <w:sz w:val="24"/>
+          <w:szCs w:val="24"/>
+        </w:rPr>
+      </w:pPr>
+      <w:r>
+        <w:rPr>
+          <w:rFonts w:asciiTheme="minorHAnsi" w:hAnsiTheme="minorHAnsi" w:cstheme="minorHAnsi"/>
+          <w:b/>
+          <w:bCs/>
+          <w:color w:val="202122"/>
+          <w:sz w:val="24"/>
+          <w:szCs w:val="24"/>
+          <w:u w:val="single"/>
+          <w:shd w:val="clear" w:color="auto" w:fill="FFFFFF"/>
+        </w:rPr>
+        <w:t>Ejemplo:</w:t>
+      </w:r>
+      <w:r>
+        <w:rPr>
+          <w:rFonts w:asciiTheme="minorHAnsi" w:hAnsiTheme="minorHAnsi" w:cstheme="minorHAnsi"/>
+          <w:b/>
+          <w:bCs/>
+          <w:color w:val="202122"/>
+          <w:sz w:val="24"/>
+          <w:szCs w:val="24"/>
+          <w:shd w:val="clear" w:color="auto" w:fill="FFFFFF"/>
+        </w:rPr>
+        <w:t xml:space="preserve"> </w:t>
+      </w:r>
+      <w:r>
+        <w:rPr>
+          <w:rFonts w:asciiTheme="minorHAnsi" w:hAnsiTheme="minorHAnsi" w:cstheme="minorHAnsi"/>
+          <w:color w:val="202122"/>
+          <w:sz w:val="24"/>
+          <w:szCs w:val="24"/>
+          <w:shd w:val="clear" w:color="auto" w:fill="FFFFFF"/>
+        </w:rPr>
+        <w:t xml:space="preserve"> </w:t>
+      </w:r>
+      <w:r>
+        <w:rPr>
+          <w:rFonts w:asciiTheme="minorHAnsi" w:hAnsiTheme="minorHAnsi" w:cstheme="minorHAnsi"/>
+          <w:color w:val="202122"/>
+          <w:sz w:val="24"/>
+          <w:szCs w:val="24"/>
+          <w:shd w:val="clear" w:color="auto" w:fill="FFFFFF"/>
+        </w:rPr>
+        <w:tab/>
+      </w:r>
+      <w:r>
+        <w:rPr>
+          <w:rFonts w:asciiTheme="minorHAnsi" w:hAnsiTheme="minorHAnsi" w:cstheme="minorHAnsi"/>
+          <w:color w:val="202122"/>
+          <w:sz w:val="24"/>
+          <w:szCs w:val="24"/>
+          <w:shd w:val="clear" w:color="auto" w:fill="FFFFFF"/>
+        </w:rPr>
+        <w:t xml:space="preserve">Mientras </w:t>
+      </w:r>
+      <w:r>
+        <w:rPr>
+          <w:rFonts w:asciiTheme="minorHAnsi" w:hAnsiTheme="minorHAnsi" w:cstheme="minorHAnsi"/>
+          <w:color w:val="202122"/>
+          <w:sz w:val="24"/>
+          <w:szCs w:val="24"/>
+          <w:shd w:val="clear" w:color="auto" w:fill="FFFFFF"/>
+        </w:rPr>
+        <w:t xml:space="preserve">la CPU está esperando a que finalice una operación de E/S, </w:t>
+      </w:r>
+      <w:r>
+        <w:rPr>
+          <w:rFonts w:asciiTheme="minorHAnsi" w:hAnsiTheme="minorHAnsi" w:cstheme="minorHAnsi"/>
+          <w:color w:val="202122"/>
+          <w:sz w:val="24"/>
+          <w:szCs w:val="24"/>
+          <w:shd w:val="clear" w:color="auto" w:fill="FFFFFF"/>
+        </w:rPr>
+        <w:tab/>
+      </w:r>
+      <w:r>
+        <w:rPr>
+          <w:rFonts w:asciiTheme="minorHAnsi" w:hAnsiTheme="minorHAnsi" w:cstheme="minorHAnsi"/>
+          <w:color w:val="202122"/>
+          <w:sz w:val="24"/>
+          <w:szCs w:val="24"/>
+          <w:shd w:val="clear" w:color="auto" w:fill="FFFFFF"/>
+        </w:rPr>
+        <w:tab/>
+      </w:r>
+      <w:r>
+        <w:rPr>
+          <w:rFonts w:asciiTheme="minorHAnsi" w:hAnsiTheme="minorHAnsi" w:cstheme="minorHAnsi"/>
+          <w:color w:val="202122"/>
+          <w:sz w:val="24"/>
+          <w:szCs w:val="24"/>
+          <w:shd w:val="clear" w:color="auto" w:fill="FFFFFF"/>
+        </w:rPr>
+        <w:tab/>
+        <w:t xml:space="preserve">como la lectura de un Disco Duro. Ese tiempo muerto, podría </w:t>
+      </w:r>
+      <w:r>
+        <w:rPr>
+          <w:rFonts w:asciiTheme="minorHAnsi" w:hAnsiTheme="minorHAnsi" w:cstheme="minorHAnsi"/>
+          <w:color w:val="202122"/>
+          <w:sz w:val="24"/>
+          <w:szCs w:val="24"/>
+          <w:shd w:val="clear" w:color="auto" w:fill="FFFFFF"/>
+        </w:rPr>
+        <w:tab/>
+      </w:r>
+      <w:r>
+        <w:rPr>
+          <w:rFonts w:asciiTheme="minorHAnsi" w:hAnsiTheme="minorHAnsi" w:cstheme="minorHAnsi"/>
+          <w:color w:val="202122"/>
+          <w:sz w:val="24"/>
+          <w:szCs w:val="24"/>
+          <w:shd w:val="clear" w:color="auto" w:fill="FFFFFF"/>
+        </w:rPr>
+        <w:tab/>
+      </w:r>
+      <w:r>
+        <w:rPr>
+          <w:rFonts w:asciiTheme="minorHAnsi" w:hAnsiTheme="minorHAnsi" w:cstheme="minorHAnsi"/>
+          <w:color w:val="202122"/>
+          <w:sz w:val="24"/>
+          <w:szCs w:val="24"/>
+          <w:shd w:val="clear" w:color="auto" w:fill="FFFFFF"/>
+        </w:rPr>
+        <w:tab/>
+      </w:r>
+      <w:r>
+        <w:rPr>
+          <w:rFonts w:asciiTheme="minorHAnsi" w:hAnsiTheme="minorHAnsi" w:cstheme="minorHAnsi"/>
+          <w:color w:val="202122"/>
+          <w:sz w:val="24"/>
+          <w:szCs w:val="24"/>
+          <w:shd w:val="clear" w:color="auto" w:fill="FFFFFF"/>
+        </w:rPr>
+        <w:tab/>
+        <w:t>aprovecharlo para ejecutar otro programa.</w:t>
       </w:r>
     </w:p>
     <w:p>
@@ -967,7 +1430,6 @@
   <w:style w:type="character" w:default="1" w:styleId="Fuentedeprrafopredeter">
     <w:name w:val="Default Paragraph Font"/>
     <w:uiPriority w:val="1"/>
-    <w:semiHidden/>
     <w:unhideWhenUsed/>
   </w:style>
   <w:style w:type="table" w:default="1" w:styleId="Tablanormal">
@@ -997,6 +1459,41 @@
     <w:pPr>
       <w:ind w:left="720"/>
     </w:pPr>
+  </w:style>
+  <w:style w:type="character" w:styleId="Hipervnculo">
+    <w:name w:val="Hyperlink"/>
+    <w:basedOn w:val="Fuentedeprrafopredeter"/>
+    <w:uiPriority w:val="99"/>
+    <w:unhideWhenUsed/>
+    <w:rsid w:val="00AD163B"/>
+    <w:rPr>
+      <w:color w:val="0563C1" w:themeColor="hyperlink"/>
+      <w:u w:val="single"/>
+    </w:rPr>
+  </w:style>
+  <w:style w:type="character" w:styleId="Mencinsinresolver">
+    <w:name w:val="Unresolved Mention"/>
+    <w:basedOn w:val="Fuentedeprrafopredeter"/>
+    <w:uiPriority w:val="99"/>
+    <w:semiHidden/>
+    <w:unhideWhenUsed/>
+    <w:rsid w:val="00AD163B"/>
+    <w:rPr>
+      <w:color w:val="605E5C"/>
+      <w:shd w:val="clear" w:color="auto" w:fill="E1DFDD"/>
+    </w:rPr>
+  </w:style>
+  <w:style w:type="character" w:styleId="VariableHTML">
+    <w:name w:val="HTML Variable"/>
+    <w:basedOn w:val="Fuentedeprrafopredeter"/>
+    <w:uiPriority w:val="99"/>
+    <w:semiHidden/>
+    <w:unhideWhenUsed/>
+    <w:rsid w:val="00AD163B"/>
+    <w:rPr>
+      <w:i/>
+      <w:iCs/>
+    </w:rPr>
   </w:style>
 </w:styles>
 </file>
